--- a/handouts/word/L5-shapedescription.docx
+++ b/handouts/word/L5-shapedescription.docx
@@ -11,6 +11,8 @@
           <w:lang w:val="en-GB"/>
         </w:rPr>
       </w:pPr>
+      <w:bookmarkStart w:id="0" w:name="_GoBack"/>
+      <w:bookmarkEnd w:id="0"/>
       <w:r>
         <w:rPr>
           <w:b w:val="0"/>
@@ -157,7 +159,47 @@
           <w:rStyle w:val="IntenseEmphasis"/>
           <w:lang w:val="en-GB"/>
         </w:rPr>
-        <w:t>COMP3005/Computer Vision</w:t>
+        <w:t>COMP3</w:t>
+      </w:r>
+      <w:r>
+        <w:rPr>
+          <w:rStyle w:val="IntenseEmphasis"/>
+          <w:lang w:val="en-GB"/>
+        </w:rPr>
+        <w:t>2</w:t>
+      </w:r>
+      <w:r>
+        <w:rPr>
+          <w:rStyle w:val="IntenseEmphasis"/>
+          <w:lang w:val="en-GB"/>
+        </w:rPr>
+        <w:t>0</w:t>
+      </w:r>
+      <w:r>
+        <w:rPr>
+          <w:rStyle w:val="IntenseEmphasis"/>
+          <w:lang w:val="en-GB"/>
+        </w:rPr>
+        <w:t xml:space="preserve">4/COMP6223 - </w:t>
+      </w:r>
+      <w:r>
+        <w:rPr>
+          <w:rStyle w:val="IntenseEmphasis"/>
+          <w:lang w:val="en-GB"/>
+        </w:rPr>
+        <w:t>Computer Vision</w:t>
+      </w:r>
+      <w:r>
+        <w:rPr>
+          <w:b w:val="0"/>
+          <w:bCs w:val="0"/>
+          <w:i/>
+          <w:iCs/>
+          <w:noProof/>
+          <w:color w:val="4F81BD" w:themeColor="accent1"/>
+          <w:lang w:eastAsia="en-US"/>
+        </w:rPr>
+        <w:t xml:space="preserve"> </w:t>
       </w:r>
       <w:r>
         <w:rPr>
@@ -1175,8 +1217,8 @@
               </m:r>
             </m:num>
             <m:den>
-              <w:bookmarkStart w:id="0" w:name="OLE_LINK1"/>
-              <w:bookmarkStart w:id="1" w:name="OLE_LINK2"/>
+              <w:bookmarkStart w:id="1" w:name="OLE_LINK1"/>
+              <w:bookmarkStart w:id="2" w:name="OLE_LINK2"/>
               <m:sSup>
                 <m:sSupPr>
                   <m:ctrlPr>
@@ -1245,8 +1287,8 @@
                   </m:r>
                 </m:sup>
               </m:sSup>
-              <w:bookmarkEnd w:id="0"/>
               <w:bookmarkEnd w:id="1"/>
+              <w:bookmarkEnd w:id="2"/>
               <m:r>
                 <w:rPr>
                   <w:rFonts w:ascii="Cambria Math" w:hAnsi="Cambria Math"/>
@@ -4634,8 +4676,8 @@
           <w:sz w:val="22"/>
         </w:rPr>
       </w:pPr>
-      <w:bookmarkStart w:id="2" w:name="OLE_LINK3"/>
-      <w:bookmarkStart w:id="3" w:name="OLE_LINK4"/>
+      <w:bookmarkStart w:id="3" w:name="OLE_LINK3"/>
+      <w:bookmarkStart w:id="4" w:name="OLE_LINK4"/>
       <w:r>
         <w:rPr>
           <w:sz w:val="22"/>
@@ -4720,8 +4762,8 @@
         </w:rPr>
         <w:t>By choosing these steps carefully it is possible to create rotation, translation and scale invariant boundary descriptions that can be used for recognition, etc.</w:t>
       </w:r>
-      <w:bookmarkEnd w:id="2"/>
       <w:bookmarkEnd w:id="3"/>
+      <w:bookmarkEnd w:id="4"/>
     </w:p>
     <w:p>
       <w:pPr>
@@ -5457,16 +5499,7 @@
           <w:sz w:val="22"/>
           <w:lang w:val="en-GB"/>
         </w:rPr>
-        <w:t>In the sim</w:t>
-      </w:r>
-      <w:bookmarkStart w:id="4" w:name="_GoBack"/>
-      <w:bookmarkEnd w:id="4"/>
-      <w:r>
-        <w:rPr>
-          <w:sz w:val="22"/>
-          <w:lang w:val="en-GB"/>
-        </w:rPr>
-        <w:t>plest case, this is just a small patch of pixels (e.g. based on the average across the training images) about each point</w:t>
+        <w:t>In the simplest case, this is just a small patch of pixels (e.g. based on the average across the training images) about each point</w:t>
       </w:r>
       <w:r>
         <w:rPr>
@@ -5807,7 +5840,23 @@
           <w:sz w:val="22"/>
           <w:lang w:val="en-GB"/>
         </w:rPr>
-        <w:t xml:space="preserve">Create some connected component objects using OpenIMAJ (see chapter 3 of the tutorial if you haven’t done it already). Explore some of the methods on the </w:t>
+        <w:t xml:space="preserve">Create some connected component objects using </w:t>
+      </w:r>
+      <w:proofErr w:type="spellStart"/>
+      <w:r>
+        <w:rPr>
+          <w:sz w:val="22"/>
+          <w:lang w:val="en-GB"/>
+        </w:rPr>
+        <w:t>OpenIMAJ</w:t>
+      </w:r>
+      <w:proofErr w:type="spellEnd"/>
+      <w:r>
+        <w:rPr>
+          <w:sz w:val="22"/>
+          <w:lang w:val="en-GB"/>
+        </w:rPr>
+        <w:t xml:space="preserve"> (see chapter 3 of the tutorial if you haven’t done it already). Explore some of the methods on the </w:t>
       </w:r>
       <w:proofErr w:type="spellStart"/>
       <w:r>
@@ -5947,10 +5996,16 @@
       </w:r>
     </w:p>
     <w:sectPr>
-      <w:footerReference w:type="default" r:id="rId11"/>
-      <w:pgSz w:w="11900" w:h="16840"/>
+      <w:headerReference w:type="even" r:id="rId11"/>
+      <w:headerReference w:type="default" r:id="rId12"/>
+      <w:footerReference w:type="even" r:id="rId13"/>
+      <w:footerReference w:type="default" r:id="rId14"/>
+      <w:headerReference w:type="first" r:id="rId15"/>
+      <w:footerReference w:type="first" r:id="rId16"/>
+      <w:pgSz w:w="11900" w:h="16820"/>
       <w:pgMar w:top="1134" w:right="1134" w:bottom="1134" w:left="1134" w:header="709" w:footer="709" w:gutter="0"/>
       <w:cols w:space="708"/>
+      <w:printerSettings r:id="rId17"/>
     </w:sectPr>
   </w:body>
 </w:document>
@@ -5986,6 +6041,16 @@
   <w:p>
     <w:pPr>
       <w:pStyle w:val="Footer"/>
+    </w:pPr>
+  </w:p>
+</w:ftr>
+</file>
+
+<file path=word/footer2.xml><?xml version="1.0" encoding="utf-8"?>
+<w:ftr xmlns:wpc="http://schemas.microsoft.com/office/word/2010/wordprocessingCanvas" xmlns:mo="http://schemas.microsoft.com/office/mac/office/2008/main" xmlns:mc="http://schemas.openxmlformats.org/markup-compatibility/2006" xmlns:mv="urn:schemas-microsoft-com:mac:vml" xmlns:o="urn:schemas-microsoft-com:office:office" xmlns:r="http://schemas.openxmlformats.org/officeDocument/2006/relationships" xmlns:m="http://schemas.openxmlformats.org/officeDocument/2006/math" xmlns:v="urn:schemas-microsoft-com:vml" xmlns:wp14="http://schemas.microsoft.com/office/word/2010/wordprocessingDrawing" xmlns:wp="http://schemas.openxmlformats.org/drawingml/2006/wordprocessingDrawing" xmlns:w10="urn:schemas-microsoft-com:office:word" xmlns:w="http://schemas.openxmlformats.org/wordprocessingml/2006/main" xmlns:w14="http://schemas.microsoft.com/office/word/2010/wordml" xmlns:wpg="http://schemas.microsoft.com/office/word/2010/wordprocessingGroup" xmlns:wpi="http://schemas.microsoft.com/office/word/2010/wordprocessingInk" xmlns:wne="http://schemas.microsoft.com/office/word/2006/wordml" xmlns:wps="http://schemas.microsoft.com/office/word/2010/wordprocessingShape" mc:Ignorable="w14 wp14">
+  <w:p>
+    <w:pPr>
+      <w:pStyle w:val="Footer"/>
       <w:rPr>
         <w:rFonts w:ascii="Cambria" w:hAnsi="Cambria"/>
         <w:color w:val="BFBFBF" w:themeColor="background1" w:themeShade="BF"/>
@@ -5998,7 +6063,7 @@
         <w:color w:val="BFBFBF" w:themeColor="background1" w:themeShade="BF"/>
         <w:sz w:val="18"/>
       </w:rPr>
-      <w:t xml:space="preserve">Written by Jonathon Hare, February 19, 2014.  Send any comments/bugs/typos to </w:t>
+      <w:t xml:space="preserve">Written by Jonathon Hare.  Send any comments/bugs/typos to </w:t>
     </w:r>
     <w:hyperlink r:id="rId1" w:history="1">
       <w:r>
@@ -6051,6 +6116,16 @@
       </w:rPr>
       <w:t>2014 The University of Southampton</w:t>
     </w:r>
+  </w:p>
+</w:ftr>
+</file>
+
+<file path=word/footer3.xml><?xml version="1.0" encoding="utf-8"?>
+<w:ftr xmlns:wpc="http://schemas.microsoft.com/office/word/2010/wordprocessingCanvas" xmlns:mo="http://schemas.microsoft.com/office/mac/office/2008/main" xmlns:mc="http://schemas.openxmlformats.org/markup-compatibility/2006" xmlns:mv="urn:schemas-microsoft-com:mac:vml" xmlns:o="urn:schemas-microsoft-com:office:office" xmlns:r="http://schemas.openxmlformats.org/officeDocument/2006/relationships" xmlns:m="http://schemas.openxmlformats.org/officeDocument/2006/math" xmlns:v="urn:schemas-microsoft-com:vml" xmlns:wp14="http://schemas.microsoft.com/office/word/2010/wordprocessingDrawing" xmlns:wp="http://schemas.openxmlformats.org/drawingml/2006/wordprocessingDrawing" xmlns:w10="urn:schemas-microsoft-com:office:word" xmlns:w="http://schemas.openxmlformats.org/wordprocessingml/2006/main" xmlns:w14="http://schemas.microsoft.com/office/word/2010/wordml" xmlns:wpg="http://schemas.microsoft.com/office/word/2010/wordprocessingGroup" xmlns:wpi="http://schemas.microsoft.com/office/word/2010/wordprocessingInk" xmlns:wne="http://schemas.microsoft.com/office/word/2006/wordml" xmlns:wps="http://schemas.microsoft.com/office/word/2010/wordprocessingShape" mc:Ignorable="w14 wp14">
+  <w:p>
+    <w:pPr>
+      <w:pStyle w:val="Footer"/>
+    </w:pPr>
   </w:p>
 </w:ftr>
 </file>
@@ -6078,6 +6153,36 @@
     </w:p>
   </w:footnote>
 </w:footnotes>
+</file>
+
+<file path=word/header1.xml><?xml version="1.0" encoding="utf-8"?>
+<w:hdr xmlns:wpc="http://schemas.microsoft.com/office/word/2010/wordprocessingCanvas" xmlns:mo="http://schemas.microsoft.com/office/mac/office/2008/main" xmlns:mc="http://schemas.openxmlformats.org/markup-compatibility/2006" xmlns:mv="urn:schemas-microsoft-com:mac:vml" xmlns:o="urn:schemas-microsoft-com:office:office" xmlns:r="http://schemas.openxmlformats.org/officeDocument/2006/relationships" xmlns:m="http://schemas.openxmlformats.org/officeDocument/2006/math" xmlns:v="urn:schemas-microsoft-com:vml" xmlns:wp14="http://schemas.microsoft.com/office/word/2010/wordprocessingDrawing" xmlns:wp="http://schemas.openxmlformats.org/drawingml/2006/wordprocessingDrawing" xmlns:w10="urn:schemas-microsoft-com:office:word" xmlns:w="http://schemas.openxmlformats.org/wordprocessingml/2006/main" xmlns:w14="http://schemas.microsoft.com/office/word/2010/wordml" xmlns:wpg="http://schemas.microsoft.com/office/word/2010/wordprocessingGroup" xmlns:wpi="http://schemas.microsoft.com/office/word/2010/wordprocessingInk" xmlns:wne="http://schemas.microsoft.com/office/word/2006/wordml" xmlns:wps="http://schemas.microsoft.com/office/word/2010/wordprocessingShape" mc:Ignorable="w14 wp14">
+  <w:p>
+    <w:pPr>
+      <w:pStyle w:val="Header"/>
+    </w:pPr>
+  </w:p>
+</w:hdr>
+</file>
+
+<file path=word/header2.xml><?xml version="1.0" encoding="utf-8"?>
+<w:hdr xmlns:wpc="http://schemas.microsoft.com/office/word/2010/wordprocessingCanvas" xmlns:mo="http://schemas.microsoft.com/office/mac/office/2008/main" xmlns:mc="http://schemas.openxmlformats.org/markup-compatibility/2006" xmlns:mv="urn:schemas-microsoft-com:mac:vml" xmlns:o="urn:schemas-microsoft-com:office:office" xmlns:r="http://schemas.openxmlformats.org/officeDocument/2006/relationships" xmlns:m="http://schemas.openxmlformats.org/officeDocument/2006/math" xmlns:v="urn:schemas-microsoft-com:vml" xmlns:wp14="http://schemas.microsoft.com/office/word/2010/wordprocessingDrawing" xmlns:wp="http://schemas.openxmlformats.org/drawingml/2006/wordprocessingDrawing" xmlns:w10="urn:schemas-microsoft-com:office:word" xmlns:w="http://schemas.openxmlformats.org/wordprocessingml/2006/main" xmlns:w14="http://schemas.microsoft.com/office/word/2010/wordml" xmlns:wpg="http://schemas.microsoft.com/office/word/2010/wordprocessingGroup" xmlns:wpi="http://schemas.microsoft.com/office/word/2010/wordprocessingInk" xmlns:wne="http://schemas.microsoft.com/office/word/2006/wordml" xmlns:wps="http://schemas.microsoft.com/office/word/2010/wordprocessingShape" mc:Ignorable="w14 wp14">
+  <w:p>
+    <w:pPr>
+      <w:pStyle w:val="Header"/>
+    </w:pPr>
+  </w:p>
+</w:hdr>
+</file>
+
+<file path=word/header3.xml><?xml version="1.0" encoding="utf-8"?>
+<w:hdr xmlns:wpc="http://schemas.microsoft.com/office/word/2010/wordprocessingCanvas" xmlns:mo="http://schemas.microsoft.com/office/mac/office/2008/main" xmlns:mc="http://schemas.openxmlformats.org/markup-compatibility/2006" xmlns:mv="urn:schemas-microsoft-com:mac:vml" xmlns:o="urn:schemas-microsoft-com:office:office" xmlns:r="http://schemas.openxmlformats.org/officeDocument/2006/relationships" xmlns:m="http://schemas.openxmlformats.org/officeDocument/2006/math" xmlns:v="urn:schemas-microsoft-com:vml" xmlns:wp14="http://schemas.microsoft.com/office/word/2010/wordprocessingDrawing" xmlns:wp="http://schemas.openxmlformats.org/drawingml/2006/wordprocessingDrawing" xmlns:w10="urn:schemas-microsoft-com:office:word" xmlns:w="http://schemas.openxmlformats.org/wordprocessingml/2006/main" xmlns:w14="http://schemas.microsoft.com/office/word/2010/wordml" xmlns:wpg="http://schemas.microsoft.com/office/word/2010/wordprocessingGroup" xmlns:wpi="http://schemas.microsoft.com/office/word/2010/wordprocessingInk" xmlns:wne="http://schemas.microsoft.com/office/word/2006/wordml" xmlns:wps="http://schemas.microsoft.com/office/word/2010/wordprocessingShape" mc:Ignorable="w14 wp14">
+  <w:p>
+    <w:pPr>
+      <w:pStyle w:val="Header"/>
+    </w:pPr>
+  </w:p>
+</w:hdr>
 </file>
 
 <file path=word/numbering.xml><?xml version="1.0" encoding="utf-8"?>
@@ -7478,6 +7583,7 @@
   <w:style w:type="character" w:default="1" w:styleId="DefaultParagraphFont">
     <w:name w:val="Default Paragraph Font"/>
     <w:uiPriority w:val="1"/>
+    <w:semiHidden/>
     <w:unhideWhenUsed/>
   </w:style>
   <w:style w:type="table" w:default="1" w:styleId="TableNormal">
@@ -8015,6 +8121,7 @@
   <w:style w:type="character" w:default="1" w:styleId="DefaultParagraphFont">
     <w:name w:val="Default Paragraph Font"/>
     <w:uiPriority w:val="1"/>
+    <w:semiHidden/>
     <w:unhideWhenUsed/>
   </w:style>
   <w:style w:type="table" w:default="1" w:styleId="TableNormal">
